--- a/src/main/resources/input/assignment2/assignment-documentation2.docx
+++ b/src/main/resources/input/assignment2/assignment-documentation2.docx
@@ -37,6 +37,69 @@
       </w:pPr>
       <w:r>
         <w:rPr/>
+        <w:t>We initially started with backtracking approach. Idea was to start from any one student and assign all the possible courses of his choice. Then call the method again with remaining courses and remaining students and with set of remaining courses.</w:t>
+      </w:r>
+    </w:p>
+    <w:p>
+      <w:pPr>
+        <w:pStyle w:val="Normal"/>
+        <w:rPr/>
+      </w:pPr>
+      <w:r>
+        <w:rPr/>
+        <w:t>If any branch of tree try to assign the already assigned course then stop and return. But the solution had student*!course complexity.</w:t>
+      </w:r>
+    </w:p>
+    <w:p>
+      <w:pPr>
+        <w:pStyle w:val="Normal"/>
+        <w:rPr/>
+      </w:pPr>
+      <w:r>
+        <w:rPr/>
+      </w:r>
+    </w:p>
+    <w:p>
+      <w:pPr>
+        <w:pStyle w:val="Normal"/>
+        <w:rPr/>
+      </w:pPr>
+      <w:r>
+        <w:rPr/>
+        <w:t xml:space="preserve">So while trying to </w:t>
+      </w:r>
+      <w:r>
+        <w:rPr/>
+        <w:t xml:space="preserve">find a better solution, we read through the various </w:t>
+      </w:r>
+      <w:r>
+        <w:rPr>
+          <w:b/>
+          <w:bCs/>
+        </w:rPr>
+        <w:t>resources</w:t>
+      </w:r>
+      <w:r>
+        <w:rPr/>
+        <w:t xml:space="preserve"> on internet. Dp with bit masking seems to present a better solution to the problem.</w:t>
+      </w:r>
+    </w:p>
+    <w:p>
+      <w:pPr>
+        <w:pStyle w:val="Normal"/>
+        <w:rPr/>
+      </w:pPr>
+      <w:r>
+        <w:rPr/>
+      </w:r>
+    </w:p>
+    <w:p>
+      <w:pPr>
+        <w:pStyle w:val="Normal"/>
+        <w:rPr/>
+      </w:pPr>
+      <w:r>
+        <w:rPr/>
         <w:t>So the idea here is to keep a 2-D array DP[2</w:t>
       </w:r>
       <w:r>
@@ -52,7 +115,7 @@
       </w:r>
       <w:r>
         <w:rPr>
-          <w:position w:val="-7"/>
+          <w:position w:val="-6"/>
           <w:sz w:val="19"/>
         </w:rPr>
         <w:t>1</w:t>
@@ -63,7 +126,7 @@
       </w:r>
       <w:r>
         <w:rPr>
-          <w:position w:val="-7"/>
+          <w:position w:val="-6"/>
           <w:sz w:val="19"/>
         </w:rPr>
         <w:t>2</w:t>
@@ -74,7 +137,7 @@
       </w:r>
       <w:r>
         <w:rPr>
-          <w:position w:val="-7"/>
+          <w:position w:val="-6"/>
           <w:sz w:val="19"/>
         </w:rPr>
         <w:t>n</w:t>
@@ -85,7 +148,7 @@
       </w:r>
       <w:r>
         <w:rPr>
-          <w:position w:val="-7"/>
+          <w:position w:val="-6"/>
           <w:sz w:val="19"/>
         </w:rPr>
         <w:t>p</w:t>
@@ -280,6 +343,102 @@
       </w:pPr>
       <w:r>
         <w:rPr/>
+      </w:r>
+    </w:p>
+    <w:p>
+      <w:pPr>
+        <w:pStyle w:val="Normal"/>
+        <w:rPr/>
+      </w:pPr>
+      <w:r>
+        <w:rPr/>
+        <w:t>resources referred :</w:t>
+      </w:r>
+    </w:p>
+    <w:p>
+      <w:pPr>
+        <w:pStyle w:val="Normal"/>
+        <w:rPr/>
+      </w:pPr>
+      <w:hyperlink r:id="rId2">
+        <w:r>
+          <w:rPr>
+            <w:rStyle w:val="InternetLink"/>
+          </w:rPr>
+          <w:t>https://www.hackerearth.com/practice/algorithms/dynamic-programming/bit-masking/tutorial/</w:t>
+        </w:r>
+      </w:hyperlink>
+      <w:r>
+        <w:rPr/>
+        <w:t xml:space="preserve"> </w:t>
+      </w:r>
+    </w:p>
+    <w:p>
+      <w:pPr>
+        <w:pStyle w:val="Normal"/>
+        <w:rPr/>
+      </w:pPr>
+      <w:hyperlink r:id="rId3">
+        <w:r>
+          <w:rPr>
+            <w:rStyle w:val="InternetLink"/>
+          </w:rPr>
+          <w:t>https://www.geeksforgeeks.org/bitmasking-and-dynamic-programming-set-1-count-ways-to-assign-unique-cap-to-every-person/</w:t>
+        </w:r>
+      </w:hyperlink>
+      <w:hyperlink r:id="rId4">
+        <w:r>
+          <w:rPr/>
+          <w:t xml:space="preserve"> </w:t>
+        </w:r>
+      </w:hyperlink>
+    </w:p>
+    <w:p>
+      <w:pPr>
+        <w:pStyle w:val="Normal"/>
+        <w:rPr/>
+      </w:pPr>
+      <w:r>
+        <w:rPr/>
+      </w:r>
+    </w:p>
+    <w:p>
+      <w:pPr>
+        <w:pStyle w:val="Normal"/>
+        <w:rPr/>
+      </w:pPr>
+      <w:r>
+        <w:rPr/>
+        <w:t>files attached:</w:t>
+      </w:r>
+    </w:p>
+    <w:p>
+      <w:pPr>
+        <w:pStyle w:val="Normal"/>
+        <w:rPr/>
+      </w:pPr>
+      <w:r>
+        <w:rPr/>
+      </w:r>
+    </w:p>
+    <w:p>
+      <w:pPr>
+        <w:pStyle w:val="Normal"/>
+        <w:rPr/>
+      </w:pPr>
+      <w:r>
+        <w:rPr/>
+        <w:t>backtracking approach: CourseDistributorDP.java</w:t>
+      </w:r>
+    </w:p>
+    <w:p>
+      <w:pPr>
+        <w:pStyle w:val="Normal"/>
+        <w:rPr/>
+      </w:pPr>
+      <w:r>
+        <w:rPr/>
+        <w:t>DP with Bit Masking: CourseAssignment.java</w:t>
       </w:r>
     </w:p>
     <w:sectPr>
@@ -289,7 +448,7 @@
       <w:pgNumType w:fmt="decimal"/>
       <w:formProt w:val="false"/>
       <w:textDirection w:val="lrTb"/>
-      <w:docGrid w:type="default" w:linePitch="312" w:charSpace="4294961151"/>
+      <w:docGrid w:type="default" w:linePitch="312" w:charSpace="0"/>
     </w:sectPr>
   </w:body>
 </w:document>
@@ -302,15 +461,12 @@
       <w:rPr>
         <w:rFonts w:ascii="Liberation Serif" w:hAnsi="Liberation Serif" w:eastAsia="NSimSun" w:cs="Arial"/>
         <w:kern w:val="2"/>
-        <w:sz w:val="24"/>
         <w:szCs w:val="24"/>
         <w:lang w:val="en-US" w:eastAsia="zh-CN" w:bidi="hi-IN"/>
       </w:rPr>
     </w:rPrDefault>
     <w:pPrDefault>
-      <w:pPr>
-        <w:widowControl/>
-      </w:pPr>
+      <w:pPr/>
     </w:pPrDefault>
   </w:docDefaults>
   <w:style w:type="paragraph" w:styleId="Normal">
@@ -318,6 +474,8 @@
     <w:qFormat/>
     <w:pPr>
       <w:widowControl/>
+      <w:bidi w:val="0"/>
+      <w:jc w:val="left"/>
     </w:pPr>
     <w:rPr>
       <w:rFonts w:ascii="Liberation Serif" w:hAnsi="Liberation Serif" w:eastAsia="NSimSun" w:cs="Arial"/>
@@ -326,6 +484,14 @@
       <w:sz w:val="24"/>
       <w:szCs w:val="24"/>
       <w:lang w:val="en-US" w:eastAsia="zh-CN" w:bidi="hi-IN"/>
+    </w:rPr>
+  </w:style>
+  <w:style w:type="character" w:styleId="InternetLink">
+    <w:name w:val="Internet Link"/>
+    <w:rPr>
+      <w:color w:val="000080"/>
+      <w:u w:val="single"/>
+      <w:lang w:val="zxx" w:eastAsia="zxx" w:bidi="zxx"/>
     </w:rPr>
   </w:style>
   <w:style w:type="paragraph" w:styleId="Heading">

--- a/src/main/resources/input/assignment2/assignment-documentation2.docx
+++ b/src/main/resources/input/assignment2/assignment-documentation2.docx
@@ -5,181 +5,355 @@
     <w:p>
       <w:pPr>
         <w:pStyle w:val="Normal"/>
-        <w:rPr/>
-      </w:pPr>
-      <w:r>
-        <w:rPr/>
-      </w:r>
-    </w:p>
-    <w:p>
-      <w:pPr>
-        <w:pStyle w:val="Normal"/>
-        <w:rPr/>
-      </w:pPr>
-      <w:r>
-        <w:rPr/>
+        <w:rPr>
+          <w:rFonts w:ascii="Calibri Light" w:hAnsi="Calibri Light"/>
+          <w:b/>
+          <w:b/>
+          <w:bCs/>
+          <w:sz w:val="26"/>
+          <w:szCs w:val="26"/>
+          <w:u w:val="single"/>
+        </w:rPr>
+      </w:pPr>
+      <w:r>
+        <w:rPr>
+          <w:rFonts w:ascii="Calibri Light" w:hAnsi="Calibri Light"/>
+          <w:b/>
+          <w:bCs/>
+          <w:sz w:val="26"/>
+          <w:szCs w:val="26"/>
+          <w:u w:val="single"/>
+        </w:rPr>
+        <w:t>Design:</w:t>
+      </w:r>
+    </w:p>
+    <w:p>
+      <w:pPr>
+        <w:pStyle w:val="Normal"/>
+        <w:rPr>
+          <w:rFonts w:ascii="Calibri Light" w:hAnsi="Calibri Light"/>
+          <w:sz w:val="26"/>
+          <w:szCs w:val="26"/>
+        </w:rPr>
+      </w:pPr>
+      <w:r>
+        <w:rPr>
+          <w:rFonts w:ascii="Calibri Light" w:hAnsi="Calibri Light"/>
+          <w:sz w:val="26"/>
+          <w:szCs w:val="26"/>
+        </w:rPr>
+      </w:r>
+    </w:p>
+    <w:p>
+      <w:pPr>
+        <w:pStyle w:val="Normal"/>
+        <w:rPr>
+          <w:rFonts w:ascii="Calibri Light" w:hAnsi="Calibri Light"/>
+          <w:sz w:val="26"/>
+          <w:szCs w:val="26"/>
+        </w:rPr>
+      </w:pPr>
+      <w:r>
+        <w:rPr>
+          <w:rFonts w:ascii="Calibri Light" w:hAnsi="Calibri Light"/>
+          <w:sz w:val="26"/>
+          <w:szCs w:val="26"/>
+        </w:rPr>
         <w:t xml:space="preserve">There are 11 students and 11 courses. </w:t>
       </w:r>
-    </w:p>
-    <w:p>
-      <w:pPr>
-        <w:pStyle w:val="Normal"/>
-        <w:rPr/>
-      </w:pPr>
-      <w:r>
-        <w:rPr/>
-      </w:r>
-    </w:p>
-    <w:p>
-      <w:pPr>
-        <w:pStyle w:val="Normal"/>
-        <w:rPr/>
-      </w:pPr>
-      <w:r>
-        <w:rPr/>
+      <w:r>
+        <w:rPr>
+          <w:rFonts w:ascii="Calibri Light" w:hAnsi="Calibri Light"/>
+          <w:sz w:val="26"/>
+          <w:szCs w:val="26"/>
+        </w:rPr>
+        <w:t>We have to find all possible combinations of assigning course of his/her choice to students, such that every one gets at least 1 course of his choice.</w:t>
+      </w:r>
+    </w:p>
+    <w:p>
+      <w:pPr>
+        <w:pStyle w:val="Normal"/>
+        <w:rPr>
+          <w:rFonts w:ascii="Calibri Light" w:hAnsi="Calibri Light"/>
+          <w:sz w:val="26"/>
+          <w:szCs w:val="26"/>
+        </w:rPr>
+      </w:pPr>
+      <w:r>
+        <w:rPr>
+          <w:rFonts w:ascii="Calibri Light" w:hAnsi="Calibri Light"/>
+          <w:sz w:val="26"/>
+          <w:szCs w:val="26"/>
+        </w:rPr>
+      </w:r>
+    </w:p>
+    <w:p>
+      <w:pPr>
+        <w:pStyle w:val="Normal"/>
+        <w:rPr>
+          <w:rFonts w:ascii="Calibri Light" w:hAnsi="Calibri Light"/>
+          <w:sz w:val="26"/>
+          <w:szCs w:val="26"/>
+        </w:rPr>
+      </w:pPr>
+      <w:r>
+        <w:rPr>
+          <w:rFonts w:ascii="Calibri Light" w:hAnsi="Calibri Light"/>
+          <w:sz w:val="26"/>
+          <w:szCs w:val="26"/>
+        </w:rPr>
         <w:t>We initially started with backtracking approach. Idea was to start from any one student and assign all the possible courses of his choice. Then call the method again with remaining courses and remaining students and with set of remaining courses.</w:t>
       </w:r>
     </w:p>
     <w:p>
       <w:pPr>
         <w:pStyle w:val="Normal"/>
-        <w:rPr/>
-      </w:pPr>
-      <w:r>
-        <w:rPr/>
+        <w:rPr>
+          <w:rFonts w:ascii="Calibri Light" w:hAnsi="Calibri Light"/>
+          <w:sz w:val="26"/>
+          <w:szCs w:val="26"/>
+        </w:rPr>
+      </w:pPr>
+      <w:r>
+        <w:rPr>
+          <w:rFonts w:ascii="Calibri Light" w:hAnsi="Calibri Light"/>
+          <w:sz w:val="26"/>
+          <w:szCs w:val="26"/>
+        </w:rPr>
         <w:t>If any branch of tree try to assign the already assigned course then stop and return. But the solution had student*!course complexity.</w:t>
       </w:r>
     </w:p>
     <w:p>
       <w:pPr>
         <w:pStyle w:val="Normal"/>
-        <w:rPr/>
-      </w:pPr>
-      <w:r>
-        <w:rPr/>
-      </w:r>
-    </w:p>
-    <w:p>
-      <w:pPr>
-        <w:pStyle w:val="Normal"/>
-        <w:rPr/>
-      </w:pPr>
-      <w:r>
-        <w:rPr/>
-        <w:t xml:space="preserve">So while trying to </w:t>
-      </w:r>
-      <w:r>
-        <w:rPr/>
-        <w:t xml:space="preserve">find a better solution, we read through the various </w:t>
-      </w:r>
-      <w:r>
-        <w:rPr>
-          <w:b/>
-          <w:bCs/>
+        <w:rPr>
+          <w:rFonts w:ascii="Calibri Light" w:hAnsi="Calibri Light"/>
+          <w:sz w:val="26"/>
+          <w:szCs w:val="26"/>
+        </w:rPr>
+      </w:pPr>
+      <w:r>
+        <w:rPr>
+          <w:rFonts w:ascii="Calibri Light" w:hAnsi="Calibri Light"/>
+          <w:sz w:val="26"/>
+          <w:szCs w:val="26"/>
+        </w:rPr>
+      </w:r>
+    </w:p>
+    <w:p>
+      <w:pPr>
+        <w:pStyle w:val="Normal"/>
+        <w:rPr>
+          <w:rFonts w:ascii="Calibri Light" w:hAnsi="Calibri Light"/>
+          <w:sz w:val="26"/>
+          <w:szCs w:val="26"/>
+        </w:rPr>
+      </w:pPr>
+      <w:r>
+        <w:rPr>
+          <w:rFonts w:ascii="Calibri Light" w:hAnsi="Calibri Light"/>
+          <w:sz w:val="26"/>
+          <w:szCs w:val="26"/>
+        </w:rPr>
+        <w:t xml:space="preserve">So while trying to find a better solution, we read through the various </w:t>
+      </w:r>
+      <w:r>
+        <w:rPr>
+          <w:rFonts w:ascii="Calibri Light" w:hAnsi="Calibri Light"/>
+          <w:b/>
+          <w:bCs/>
+          <w:sz w:val="26"/>
+          <w:szCs w:val="26"/>
         </w:rPr>
         <w:t>resources</w:t>
       </w:r>
       <w:r>
-        <w:rPr/>
+        <w:rPr>
+          <w:rFonts w:ascii="Calibri Light" w:hAnsi="Calibri Light"/>
+          <w:sz w:val="26"/>
+          <w:szCs w:val="26"/>
+        </w:rPr>
         <w:t xml:space="preserve"> on internet. Dp with bit masking seems to present a better solution to the problem.</w:t>
       </w:r>
     </w:p>
     <w:p>
       <w:pPr>
         <w:pStyle w:val="Normal"/>
-        <w:rPr/>
-      </w:pPr>
-      <w:r>
-        <w:rPr/>
-      </w:r>
-    </w:p>
-    <w:p>
-      <w:pPr>
-        <w:pStyle w:val="Normal"/>
-        <w:rPr/>
-      </w:pPr>
-      <w:r>
-        <w:rPr/>
+        <w:rPr>
+          <w:rFonts w:ascii="Calibri Light" w:hAnsi="Calibri Light"/>
+          <w:sz w:val="26"/>
+          <w:szCs w:val="26"/>
+        </w:rPr>
+      </w:pPr>
+      <w:r>
+        <w:rPr>
+          <w:rFonts w:ascii="Calibri Light" w:hAnsi="Calibri Light"/>
+          <w:sz w:val="26"/>
+          <w:szCs w:val="26"/>
+        </w:rPr>
+      </w:r>
+    </w:p>
+    <w:p>
+      <w:pPr>
+        <w:pStyle w:val="Normal"/>
+        <w:rPr>
+          <w:rFonts w:ascii="Calibri Light" w:hAnsi="Calibri Light"/>
+          <w:sz w:val="26"/>
+          <w:szCs w:val="26"/>
+        </w:rPr>
+      </w:pPr>
+      <w:r>
+        <w:rPr>
+          <w:rFonts w:ascii="Calibri Light" w:hAnsi="Calibri Light"/>
+          <w:sz w:val="26"/>
+          <w:szCs w:val="26"/>
+        </w:rPr>
         <w:t>So the idea here is to keep a 2-D array DP[2</w:t>
       </w:r>
       <w:r>
         <w:rPr>
-          <w:position w:val="8"/>
-          <w:sz w:val="19"/>
+          <w:rFonts w:ascii="Calibri Light" w:hAnsi="Calibri Light"/>
+          <w:position w:val="11"/>
+          <w:sz w:val="26"/>
+          <w:szCs w:val="26"/>
         </w:rPr>
         <w:t>TotalStudents</w:t>
       </w:r>
       <w:r>
-        <w:rPr/>
+        <w:rPr>
+          <w:rFonts w:ascii="Calibri Light" w:hAnsi="Calibri Light"/>
+          <w:sz w:val="26"/>
+          <w:szCs w:val="26"/>
+        </w:rPr>
         <w:t>][TotalCourses], where DP[s][c] will store the answer only if the course from id 1 to c have been used. Also, let's say s when denoted in binary be b</w:t>
       </w:r>
       <w:r>
         <w:rPr>
-          <w:position w:val="-6"/>
-          <w:sz w:val="19"/>
+          <w:rFonts w:ascii="Calibri Light" w:hAnsi="Calibri Light"/>
+          <w:position w:val="-7"/>
+          <w:sz w:val="26"/>
+          <w:szCs w:val="26"/>
         </w:rPr>
         <w:t>1</w:t>
       </w:r>
       <w:r>
-        <w:rPr/>
+        <w:rPr>
+          <w:rFonts w:ascii="Calibri Light" w:hAnsi="Calibri Light"/>
+          <w:sz w:val="26"/>
+          <w:szCs w:val="26"/>
+        </w:rPr>
         <w:t>,b</w:t>
       </w:r>
       <w:r>
         <w:rPr>
-          <w:position w:val="-6"/>
-          <w:sz w:val="19"/>
+          <w:rFonts w:ascii="Calibri Light" w:hAnsi="Calibri Light"/>
+          <w:position w:val="-7"/>
+          <w:sz w:val="26"/>
+          <w:szCs w:val="26"/>
         </w:rPr>
         <w:t>2</w:t>
       </w:r>
       <w:r>
-        <w:rPr/>
+        <w:rPr>
+          <w:rFonts w:ascii="Calibri Light" w:hAnsi="Calibri Light"/>
+          <w:sz w:val="26"/>
+          <w:szCs w:val="26"/>
+        </w:rPr>
         <w:t>...b</w:t>
       </w:r>
       <w:r>
         <w:rPr>
-          <w:position w:val="-6"/>
-          <w:sz w:val="19"/>
+          <w:rFonts w:ascii="Calibri Light" w:hAnsi="Calibri Light"/>
+          <w:position w:val="-7"/>
+          <w:sz w:val="26"/>
+          <w:szCs w:val="26"/>
         </w:rPr>
         <w:t>n</w:t>
       </w:r>
       <w:r>
-        <w:rPr/>
+        <w:rPr>
+          <w:rFonts w:ascii="Calibri Light" w:hAnsi="Calibri Light"/>
+          <w:sz w:val="26"/>
+          <w:szCs w:val="26"/>
+        </w:rPr>
         <w:t>. If b</w:t>
       </w:r>
       <w:r>
         <w:rPr>
-          <w:position w:val="-6"/>
-          <w:sz w:val="19"/>
+          <w:rFonts w:ascii="Calibri Light" w:hAnsi="Calibri Light"/>
+          <w:position w:val="-7"/>
+          <w:sz w:val="26"/>
+          <w:szCs w:val="26"/>
         </w:rPr>
         <w:t>p</w:t>
       </w:r>
       <w:r>
-        <w:rPr/>
+        <w:rPr>
+          <w:rFonts w:ascii="Calibri Light" w:hAnsi="Calibri Light"/>
+          <w:sz w:val="26"/>
+          <w:szCs w:val="26"/>
+        </w:rPr>
         <w:t>(1 ≤ p ≤ n) is 1, it means that student with id == p has been assigned a course and all the students with bit 1 are assigned distinct courses.</w:t>
       </w:r>
     </w:p>
     <w:p>
       <w:pPr>
         <w:pStyle w:val="Normal"/>
-        <w:rPr/>
-      </w:pPr>
-      <w:r>
-        <w:rPr/>
+        <w:rPr>
+          <w:rFonts w:ascii="Calibri Light" w:hAnsi="Calibri Light"/>
+          <w:sz w:val="26"/>
+          <w:szCs w:val="26"/>
+        </w:rPr>
+      </w:pPr>
+      <w:r>
+        <w:rPr>
+          <w:rFonts w:ascii="Calibri Light" w:hAnsi="Calibri Light"/>
+          <w:sz w:val="26"/>
+          <w:szCs w:val="26"/>
+        </w:rPr>
         <w:t xml:space="preserve"> </w:t>
       </w:r>
       <w:r>
-        <w:rPr/>
+        <w:rPr>
+          <w:rFonts w:ascii="Calibri Light" w:hAnsi="Calibri Light"/>
+          <w:sz w:val="26"/>
+          <w:szCs w:val="26"/>
+        </w:rPr>
         <w:br/>
-        <w:t>As a standard DP probem, we will develop a recursive solution DP,.</w:t>
-      </w:r>
-    </w:p>
-    <w:p>
-      <w:pPr>
-        <w:pStyle w:val="Normal"/>
-        <w:rPr/>
-      </w:pPr>
-      <w:r>
-        <w:rPr/>
+        <w:t>As a standard DP prob</w:t>
+      </w:r>
+      <w:r>
+        <w:rPr>
+          <w:rFonts w:ascii="Calibri Light" w:hAnsi="Calibri Light"/>
+          <w:sz w:val="26"/>
+          <w:szCs w:val="26"/>
+        </w:rPr>
+        <w:t>l</w:t>
+      </w:r>
+      <w:r>
+        <w:rPr>
+          <w:rFonts w:ascii="Calibri Light" w:hAnsi="Calibri Light"/>
+          <w:sz w:val="26"/>
+          <w:szCs w:val="26"/>
+        </w:rPr>
+        <w:t>em, we will develop a recursive solution DP,.</w:t>
+      </w:r>
+    </w:p>
+    <w:p>
+      <w:pPr>
+        <w:pStyle w:val="Normal"/>
+        <w:rPr>
+          <w:rFonts w:ascii="Calibri Light" w:hAnsi="Calibri Light"/>
+          <w:sz w:val="26"/>
+          <w:szCs w:val="26"/>
+        </w:rPr>
+      </w:pPr>
+      <w:r>
+        <w:rPr>
+          <w:rFonts w:ascii="Calibri Light" w:hAnsi="Calibri Light"/>
+          <w:sz w:val="26"/>
+          <w:szCs w:val="26"/>
+        </w:rPr>
         <w:br/>
         <w:t>Function findPossibleAssignments(mask, courseid) which means that courses till id courseid have been assigned and mask denotes which students have got the course. At each step we assign course to each possible student based on his/her choice and recursively calculate the number of possible assignments.</w:t>
       </w:r>
@@ -187,25 +361,43 @@
     <w:p>
       <w:pPr>
         <w:pStyle w:val="Normal"/>
-        <w:rPr/>
-      </w:pPr>
-      <w:r>
-        <w:rPr/>
-      </w:r>
-    </w:p>
-    <w:p>
-      <w:pPr>
-        <w:pStyle w:val="Normal"/>
-        <w:rPr/>
-      </w:pPr>
-      <w:r>
-        <w:rPr/>
+        <w:rPr>
+          <w:rFonts w:ascii="Calibri Light" w:hAnsi="Calibri Light"/>
+          <w:sz w:val="26"/>
+          <w:szCs w:val="26"/>
+        </w:rPr>
+      </w:pPr>
+      <w:r>
+        <w:rPr>
+          <w:rFonts w:ascii="Calibri Light" w:hAnsi="Calibri Light"/>
+          <w:sz w:val="26"/>
+          <w:szCs w:val="26"/>
+        </w:rPr>
+      </w:r>
+    </w:p>
+    <w:p>
+      <w:pPr>
+        <w:pStyle w:val="Normal"/>
+        <w:rPr>
+          <w:rFonts w:ascii="Calibri Light" w:hAnsi="Calibri Light"/>
+          <w:sz w:val="26"/>
+          <w:szCs w:val="26"/>
+        </w:rPr>
+      </w:pPr>
+      <w:r>
+        <w:rPr>
+          <w:rFonts w:ascii="Calibri Light" w:hAnsi="Calibri Light"/>
+          <w:sz w:val="26"/>
+          <w:szCs w:val="26"/>
+        </w:rPr>
         <w:t>In order to represent courses as subset, we are using bitMask. For 11 students, all possible ways to assign &amp; not assign student are  2</w:t>
       </w:r>
       <w:r>
         <w:rPr>
-          <w:position w:val="8"/>
-          <w:sz w:val="19"/>
+          <w:rFonts w:ascii="Calibri Light" w:hAnsi="Calibri Light"/>
+          <w:position w:val="11"/>
+          <w:sz w:val="26"/>
+          <w:szCs w:val="26"/>
         </w:rPr>
         <w:t>11.</w:t>
       </w:r>
@@ -213,146 +405,401 @@
     <w:p>
       <w:pPr>
         <w:pStyle w:val="Normal"/>
-        <w:rPr/>
-      </w:pPr>
-      <w:r>
-        <w:rPr/>
-      </w:r>
-    </w:p>
-    <w:p>
-      <w:pPr>
-        <w:pStyle w:val="Normal"/>
-        <w:rPr/>
-      </w:pPr>
-      <w:r>
-        <w:rPr/>
+        <w:rPr>
+          <w:rFonts w:ascii="Calibri Light" w:hAnsi="Calibri Light"/>
+          <w:sz w:val="26"/>
+          <w:szCs w:val="26"/>
+        </w:rPr>
+      </w:pPr>
+      <w:r>
+        <w:rPr>
+          <w:rFonts w:ascii="Calibri Light" w:hAnsi="Calibri Light"/>
+          <w:sz w:val="26"/>
+          <w:szCs w:val="26"/>
+        </w:rPr>
+      </w:r>
+    </w:p>
+    <w:p>
+      <w:pPr>
+        <w:pStyle w:val="Normal"/>
+        <w:rPr>
+          <w:rFonts w:ascii="Calibri Light" w:hAnsi="Calibri Light"/>
+          <w:sz w:val="26"/>
+          <w:szCs w:val="26"/>
+        </w:rPr>
+      </w:pPr>
+      <w:r>
+        <w:rPr>
+          <w:rFonts w:ascii="Calibri Light" w:hAnsi="Calibri Light"/>
+          <w:sz w:val="26"/>
+          <w:szCs w:val="26"/>
+        </w:rPr>
         <w:t xml:space="preserve">In the subset i-th student has a course if and only if the i-th bit of the mask is set i.e., it equals to 1. As an example, the mask 1000010100 means that the subset of the set [1… 11] consists of elements 3, 5 and 11. We know that for a set of N students there are total </w:t>
       </w:r>
       <w:bookmarkStart w:id="0" w:name="__DdeLink__9_2581387574"/>
       <w:r>
-        <w:rPr/>
+        <w:rPr>
+          <w:rFonts w:ascii="Calibri Light" w:hAnsi="Calibri Light"/>
+          <w:sz w:val="26"/>
+          <w:szCs w:val="26"/>
+        </w:rPr>
         <w:t>2</w:t>
       </w:r>
       <w:r>
         <w:rPr>
-          <w:position w:val="8"/>
-          <w:sz w:val="19"/>
+          <w:rFonts w:ascii="Calibri Light" w:hAnsi="Calibri Light"/>
+          <w:position w:val="11"/>
+          <w:sz w:val="26"/>
+          <w:szCs w:val="26"/>
         </w:rPr>
         <w:t>N</w:t>
       </w:r>
       <w:bookmarkEnd w:id="0"/>
       <w:r>
-        <w:rPr/>
+        <w:rPr>
+          <w:rFonts w:ascii="Calibri Light" w:hAnsi="Calibri Light"/>
+          <w:sz w:val="26"/>
+          <w:szCs w:val="26"/>
+        </w:rPr>
         <w:t xml:space="preserve"> subsets thus 2</w:t>
       </w:r>
       <w:r>
         <w:rPr>
-          <w:position w:val="8"/>
-          <w:sz w:val="19"/>
+          <w:rFonts w:ascii="Calibri Light" w:hAnsi="Calibri Light"/>
+          <w:position w:val="11"/>
+          <w:sz w:val="26"/>
+          <w:szCs w:val="26"/>
         </w:rPr>
         <w:t>N</w:t>
       </w:r>
       <w:r>
-        <w:rPr/>
+        <w:rPr>
+          <w:rFonts w:ascii="Calibri Light" w:hAnsi="Calibri Light"/>
+          <w:sz w:val="26"/>
+          <w:szCs w:val="26"/>
+        </w:rPr>
         <w:t xml:space="preserve"> combinations are possible, one representing each subset. </w:t>
       </w:r>
     </w:p>
     <w:p>
       <w:pPr>
         <w:pStyle w:val="Normal"/>
-        <w:rPr/>
-      </w:pPr>
-      <w:r>
-        <w:rPr/>
-      </w:r>
-    </w:p>
-    <w:p>
-      <w:pPr>
-        <w:pStyle w:val="Normal"/>
-        <w:rPr/>
-      </w:pPr>
-      <w:r>
-        <w:rPr/>
+        <w:rPr>
+          <w:rFonts w:ascii="Calibri Light" w:hAnsi="Calibri Light"/>
+          <w:sz w:val="26"/>
+          <w:szCs w:val="26"/>
+        </w:rPr>
+      </w:pPr>
+      <w:r>
+        <w:rPr>
+          <w:rFonts w:ascii="Calibri Light" w:hAnsi="Calibri Light"/>
+          <w:sz w:val="26"/>
+          <w:szCs w:val="26"/>
+        </w:rPr>
+      </w:r>
+    </w:p>
+    <w:p>
+      <w:pPr>
+        <w:pStyle w:val="Normal"/>
+        <w:rPr>
+          <w:rFonts w:ascii="Calibri Light" w:hAnsi="Calibri Light"/>
+          <w:sz w:val="26"/>
+          <w:szCs w:val="26"/>
+        </w:rPr>
+      </w:pPr>
+      <w:r>
+        <w:rPr>
+          <w:rFonts w:ascii="Calibri Light" w:hAnsi="Calibri Light"/>
+          <w:sz w:val="26"/>
+          <w:szCs w:val="26"/>
+        </w:rPr>
+        <w:t>So the dp[i][j] represent course j assignment to student i.  In a way we look at possible assignments  but use dp to re-use the computed results.</w:t>
+      </w:r>
+    </w:p>
+    <w:p>
+      <w:pPr>
+        <w:pStyle w:val="Normal"/>
+        <w:rPr>
+          <w:rFonts w:ascii="Calibri Light" w:hAnsi="Calibri Light"/>
+          <w:sz w:val="26"/>
+          <w:szCs w:val="26"/>
+        </w:rPr>
+      </w:pPr>
+      <w:r>
+        <w:rPr>
+          <w:rFonts w:ascii="Calibri Light" w:hAnsi="Calibri Light"/>
+          <w:sz w:val="26"/>
+          <w:szCs w:val="26"/>
+        </w:rPr>
+      </w:r>
+    </w:p>
+    <w:p>
+      <w:pPr>
+        <w:pStyle w:val="Normal"/>
+        <w:rPr>
+          <w:rFonts w:ascii="Calibri Light" w:hAnsi="Calibri Light"/>
+          <w:b/>
+          <w:b/>
+          <w:bCs/>
+          <w:sz w:val="26"/>
+          <w:szCs w:val="26"/>
+          <w:u w:val="single"/>
+        </w:rPr>
+      </w:pPr>
+      <w:r>
+        <w:rPr>
+          <w:rFonts w:ascii="Calibri Light" w:hAnsi="Calibri Light"/>
+          <w:b/>
+          <w:bCs/>
+          <w:sz w:val="26"/>
+          <w:szCs w:val="26"/>
+          <w:u w:val="single"/>
+        </w:rPr>
         <w:t>Steps:</w:t>
       </w:r>
     </w:p>
     <w:p>
       <w:pPr>
         <w:pStyle w:val="Normal"/>
-        <w:rPr/>
-      </w:pPr>
-      <w:r>
-        <w:rPr/>
+        <w:rPr>
+          <w:rFonts w:ascii="Calibri Light" w:hAnsi="Calibri Light"/>
+          <w:sz w:val="26"/>
+          <w:szCs w:val="26"/>
+        </w:rPr>
+      </w:pPr>
+      <w:r>
+        <w:rPr>
+          <w:rFonts w:ascii="Calibri Light" w:hAnsi="Calibri Light"/>
+          <w:sz w:val="26"/>
+          <w:szCs w:val="26"/>
+        </w:rPr>
+      </w:r>
+    </w:p>
+    <w:p>
+      <w:pPr>
+        <w:pStyle w:val="Normal"/>
+        <w:numPr>
+          <w:ilvl w:val="0"/>
+          <w:numId w:val="1"/>
+        </w:numPr>
+        <w:rPr>
+          <w:rFonts w:ascii="Calibri Light" w:hAnsi="Calibri Light"/>
+          <w:sz w:val="26"/>
+          <w:szCs w:val="26"/>
+        </w:rPr>
+      </w:pPr>
+      <w:r>
+        <w:rPr>
+          <w:rFonts w:ascii="Calibri Light" w:hAnsi="Calibri Light"/>
+          <w:sz w:val="26"/>
+          <w:szCs w:val="26"/>
+        </w:rPr>
         <w:t>read the input from file.</w:t>
       </w:r>
     </w:p>
     <w:p>
       <w:pPr>
         <w:pStyle w:val="Normal"/>
-        <w:rPr/>
-      </w:pPr>
-      <w:r>
-        <w:rPr/>
+        <w:numPr>
+          <w:ilvl w:val="0"/>
+          <w:numId w:val="1"/>
+        </w:numPr>
+        <w:rPr>
+          <w:rFonts w:ascii="Calibri Light" w:hAnsi="Calibri Light"/>
+          <w:sz w:val="26"/>
+          <w:szCs w:val="26"/>
+        </w:rPr>
+      </w:pPr>
+      <w:r>
+        <w:rPr>
+          <w:rFonts w:ascii="Calibri Light" w:hAnsi="Calibri Light"/>
+          <w:sz w:val="26"/>
+          <w:szCs w:val="26"/>
+        </w:rPr>
         <w:t>Initialize the variables.  Assignments[][], courseToStudentMap, courseNameToIdMap.</w:t>
       </w:r>
     </w:p>
     <w:p>
       <w:pPr>
         <w:pStyle w:val="Normal"/>
-        <w:rPr/>
-      </w:pPr>
-      <w:r>
-        <w:rPr/>
+        <w:numPr>
+          <w:ilvl w:val="0"/>
+          <w:numId w:val="1"/>
+        </w:numPr>
+        <w:rPr>
+          <w:rFonts w:ascii="Calibri Light" w:hAnsi="Calibri Light"/>
+          <w:sz w:val="26"/>
+          <w:szCs w:val="26"/>
+        </w:rPr>
+      </w:pPr>
+      <w:r>
+        <w:rPr>
+          <w:rFonts w:ascii="Calibri Light" w:hAnsi="Calibri Light"/>
+          <w:sz w:val="26"/>
+          <w:szCs w:val="26"/>
+        </w:rPr>
         <w:t>Call the dp function which internally calls it recursively to count total combinations.</w:t>
       </w:r>
     </w:p>
     <w:p>
       <w:pPr>
         <w:pStyle w:val="Normal"/>
-        <w:rPr/>
-      </w:pPr>
-      <w:r>
-        <w:rPr/>
-      </w:r>
-    </w:p>
-    <w:p>
-      <w:pPr>
-        <w:pStyle w:val="Normal"/>
-        <w:rPr/>
-      </w:pPr>
-      <w:r>
-        <w:rPr/>
+        <w:rPr>
+          <w:rFonts w:ascii="Calibri Light" w:hAnsi="Calibri Light"/>
+          <w:b/>
+          <w:b/>
+          <w:bCs/>
+          <w:sz w:val="26"/>
+          <w:szCs w:val="26"/>
+          <w:u w:val="single"/>
+        </w:rPr>
+      </w:pPr>
+      <w:r>
+        <w:rPr>
+          <w:rFonts w:ascii="Calibri Light" w:hAnsi="Calibri Light"/>
+          <w:b/>
+          <w:bCs/>
+          <w:sz w:val="26"/>
+          <w:szCs w:val="26"/>
+          <w:u w:val="single"/>
+        </w:rPr>
+      </w:r>
+    </w:p>
+    <w:p>
+      <w:pPr>
+        <w:pStyle w:val="Normal"/>
+        <w:rPr>
+          <w:rFonts w:ascii="Calibri Light" w:hAnsi="Calibri Light"/>
+          <w:b/>
+          <w:b/>
+          <w:bCs/>
+          <w:sz w:val="26"/>
+          <w:szCs w:val="26"/>
+          <w:u w:val="single"/>
+        </w:rPr>
+      </w:pPr>
+      <w:r>
+        <w:rPr>
+          <w:rFonts w:ascii="Calibri Light" w:hAnsi="Calibri Light"/>
+          <w:b/>
+          <w:bCs/>
+          <w:sz w:val="26"/>
+          <w:szCs w:val="26"/>
+          <w:u w:val="single"/>
+        </w:rPr>
+        <w:t>Runtime complexity:</w:t>
+      </w:r>
+    </w:p>
+    <w:p>
+      <w:pPr>
+        <w:pStyle w:val="Normal"/>
+        <w:rPr>
+          <w:rFonts w:ascii="Calibri Light" w:hAnsi="Calibri Light"/>
+          <w:sz w:val="26"/>
+          <w:szCs w:val="26"/>
+        </w:rPr>
+      </w:pPr>
+      <w:r>
+        <w:rPr>
+          <w:rFonts w:ascii="Calibri Light" w:hAnsi="Calibri Light"/>
+          <w:sz w:val="26"/>
+          <w:szCs w:val="26"/>
+        </w:rPr>
         <w:t>Worst case complexity : O(TotalCourse * 2</w:t>
       </w:r>
       <w:r>
         <w:rPr>
-          <w:position w:val="8"/>
-          <w:sz w:val="19"/>
+          <w:rFonts w:ascii="Calibri Light" w:hAnsi="Calibri Light"/>
+          <w:position w:val="11"/>
+          <w:sz w:val="26"/>
+          <w:szCs w:val="26"/>
         </w:rPr>
         <w:t>TotalStudents</w:t>
       </w:r>
       <w:r>
-        <w:rPr/>
+        <w:rPr>
+          <w:rFonts w:ascii="Calibri Light" w:hAnsi="Calibri Light"/>
+          <w:sz w:val="26"/>
+          <w:szCs w:val="26"/>
+        </w:rPr>
         <w:t>)</w:t>
       </w:r>
     </w:p>
     <w:p>
       <w:pPr>
         <w:pStyle w:val="Normal"/>
-        <w:rPr/>
-      </w:pPr>
-      <w:r>
-        <w:rPr/>
-      </w:r>
-    </w:p>
-    <w:p>
-      <w:pPr>
-        <w:pStyle w:val="Normal"/>
-        <w:rPr/>
-      </w:pPr>
-      <w:r>
-        <w:rPr/>
-        <w:t>resources referred :</w:t>
+        <w:rPr>
+          <w:rFonts w:ascii="Calibri Light" w:hAnsi="Calibri Light"/>
+          <w:sz w:val="26"/>
+          <w:szCs w:val="26"/>
+        </w:rPr>
+      </w:pPr>
+      <w:r>
+        <w:rPr>
+          <w:rFonts w:ascii="Calibri Light" w:hAnsi="Calibri Light"/>
+          <w:sz w:val="26"/>
+          <w:szCs w:val="26"/>
+        </w:rPr>
+      </w:r>
+    </w:p>
+    <w:p>
+      <w:pPr>
+        <w:pStyle w:val="Normal"/>
+        <w:rPr>
+          <w:rFonts w:ascii="Calibri Light" w:hAnsi="Calibri Light"/>
+          <w:b/>
+          <w:b/>
+          <w:bCs/>
+          <w:sz w:val="26"/>
+          <w:szCs w:val="26"/>
+          <w:u w:val="single"/>
+        </w:rPr>
+      </w:pPr>
+      <w:r>
+        <w:rPr>
+          <w:rFonts w:ascii="Calibri Light" w:hAnsi="Calibri Light"/>
+          <w:b/>
+          <w:bCs/>
+          <w:sz w:val="26"/>
+          <w:szCs w:val="26"/>
+          <w:u w:val="single"/>
+        </w:rPr>
+        <w:t>R</w:t>
+      </w:r>
+      <w:r>
+        <w:rPr>
+          <w:rFonts w:ascii="Calibri Light" w:hAnsi="Calibri Light"/>
+          <w:b/>
+          <w:bCs/>
+          <w:sz w:val="26"/>
+          <w:szCs w:val="26"/>
+          <w:u w:val="single"/>
+        </w:rPr>
+        <w:t>esources referred :</w:t>
+      </w:r>
+    </w:p>
+    <w:p>
+      <w:pPr>
+        <w:pStyle w:val="Normal"/>
+        <w:rPr>
+          <w:rFonts w:ascii="Calibri Light" w:hAnsi="Calibri Light"/>
+          <w:b/>
+          <w:b/>
+          <w:bCs/>
+          <w:sz w:val="26"/>
+          <w:szCs w:val="26"/>
+          <w:u w:val="single"/>
+        </w:rPr>
+      </w:pPr>
+      <w:r>
+        <w:rPr>
+          <w:rFonts w:ascii="Calibri Light" w:hAnsi="Calibri Light"/>
+          <w:b/>
+          <w:bCs/>
+          <w:sz w:val="26"/>
+          <w:szCs w:val="26"/>
+          <w:u w:val="single"/>
+        </w:rPr>
       </w:r>
     </w:p>
     <w:p>
@@ -364,12 +811,19 @@
         <w:r>
           <w:rPr>
             <w:rStyle w:val="InternetLink"/>
+            <w:rFonts w:ascii="Calibri Light" w:hAnsi="Calibri Light"/>
+            <w:sz w:val="26"/>
+            <w:szCs w:val="26"/>
           </w:rPr>
           <w:t>https://www.hackerearth.com/practice/algorithms/dynamic-programming/bit-masking/tutorial/</w:t>
         </w:r>
       </w:hyperlink>
       <w:r>
-        <w:rPr/>
+        <w:rPr>
+          <w:rFonts w:ascii="Calibri Light" w:hAnsi="Calibri Light"/>
+          <w:sz w:val="26"/>
+          <w:szCs w:val="26"/>
+        </w:rPr>
         <w:t xml:space="preserve"> </w:t>
       </w:r>
     </w:p>
@@ -382,13 +836,45 @@
         <w:r>
           <w:rPr>
             <w:rStyle w:val="InternetLink"/>
+            <w:rFonts w:ascii="Calibri Light" w:hAnsi="Calibri Light"/>
+            <w:sz w:val="26"/>
+            <w:szCs w:val="26"/>
           </w:rPr>
           <w:t>https://www.geeksforgeeks.org/bitmasking-and-dynamic-programming-set-1-count-ways-to-assign-unique-cap-to-every-person/</w:t>
         </w:r>
       </w:hyperlink>
+      <w:r>
+        <w:rPr>
+          <w:rFonts w:ascii="Calibri Light" w:hAnsi="Calibri Light"/>
+          <w:sz w:val="26"/>
+          <w:szCs w:val="26"/>
+        </w:rPr>
+        <w:t xml:space="preserve"> </w:t>
+      </w:r>
+    </w:p>
+    <w:p>
+      <w:pPr>
+        <w:pStyle w:val="Normal"/>
+        <w:rPr/>
+      </w:pPr>
       <w:hyperlink r:id="rId4">
         <w:r>
-          <w:rPr/>
+          <w:rPr>
+            <w:rStyle w:val="InternetLink"/>
+            <w:rFonts w:ascii="Calibri Light" w:hAnsi="Calibri Light"/>
+            <w:sz w:val="26"/>
+            <w:szCs w:val="26"/>
+          </w:rPr>
+          <w:t>https://medium.freecodecamp.org/unmasking-bitmasked-dynamic-programming-25669312b77b</w:t>
+        </w:r>
+      </w:hyperlink>
+      <w:hyperlink r:id="rId5">
+        <w:r>
+          <w:rPr>
+            <w:rFonts w:ascii="Calibri Light" w:hAnsi="Calibri Light"/>
+            <w:sz w:val="26"/>
+            <w:szCs w:val="26"/>
+          </w:rPr>
           <w:t xml:space="preserve"> </w:t>
         </w:r>
       </w:hyperlink>
@@ -396,49 +882,132 @@
     <w:p>
       <w:pPr>
         <w:pStyle w:val="Normal"/>
-        <w:rPr/>
-      </w:pPr>
-      <w:r>
-        <w:rPr/>
-      </w:r>
-    </w:p>
-    <w:p>
-      <w:pPr>
-        <w:pStyle w:val="Normal"/>
-        <w:rPr/>
-      </w:pPr>
-      <w:r>
-        <w:rPr/>
-        <w:t>files attached:</w:t>
-      </w:r>
-    </w:p>
-    <w:p>
-      <w:pPr>
-        <w:pStyle w:val="Normal"/>
-        <w:rPr/>
-      </w:pPr>
-      <w:r>
-        <w:rPr/>
-      </w:r>
-    </w:p>
-    <w:p>
-      <w:pPr>
-        <w:pStyle w:val="Normal"/>
-        <w:rPr/>
-      </w:pPr>
-      <w:r>
-        <w:rPr/>
-        <w:t>backtracking approach: CourseDistributorDP.java</w:t>
-      </w:r>
-    </w:p>
-    <w:p>
-      <w:pPr>
-        <w:pStyle w:val="Normal"/>
-        <w:rPr/>
-      </w:pPr>
-      <w:r>
-        <w:rPr/>
+        <w:rPr>
+          <w:rFonts w:ascii="Calibri Light" w:hAnsi="Calibri Light"/>
+          <w:sz w:val="26"/>
+          <w:szCs w:val="26"/>
+        </w:rPr>
+      </w:pPr>
+      <w:r>
+        <w:rPr>
+          <w:rFonts w:ascii="Calibri Light" w:hAnsi="Calibri Light"/>
+          <w:sz w:val="26"/>
+          <w:szCs w:val="26"/>
+        </w:rPr>
+      </w:r>
+    </w:p>
+    <w:p>
+      <w:pPr>
+        <w:pStyle w:val="Normal"/>
+        <w:rPr>
+          <w:rFonts w:ascii="Calibri Light" w:hAnsi="Calibri Light"/>
+          <w:b/>
+          <w:b/>
+          <w:bCs/>
+          <w:sz w:val="26"/>
+          <w:szCs w:val="26"/>
+          <w:u w:val="single"/>
+        </w:rPr>
+      </w:pPr>
+      <w:r>
+        <w:rPr>
+          <w:rFonts w:ascii="Calibri Light" w:hAnsi="Calibri Light"/>
+          <w:b/>
+          <w:bCs/>
+          <w:sz w:val="26"/>
+          <w:szCs w:val="26"/>
+          <w:u w:val="single"/>
+        </w:rPr>
+        <w:t>F</w:t>
+      </w:r>
+      <w:r>
+        <w:rPr>
+          <w:rFonts w:ascii="Calibri Light" w:hAnsi="Calibri Light"/>
+          <w:b/>
+          <w:bCs/>
+          <w:sz w:val="26"/>
+          <w:szCs w:val="26"/>
+          <w:u w:val="single"/>
+        </w:rPr>
+        <w:t>iles attached:</w:t>
+      </w:r>
+    </w:p>
+    <w:p>
+      <w:pPr>
+        <w:pStyle w:val="Normal"/>
+        <w:rPr>
+          <w:rFonts w:ascii="Calibri Light" w:hAnsi="Calibri Light"/>
+          <w:sz w:val="26"/>
+          <w:szCs w:val="26"/>
+        </w:rPr>
+      </w:pPr>
+      <w:r>
+        <w:rPr>
+          <w:rFonts w:ascii="Calibri Light" w:hAnsi="Calibri Light"/>
+          <w:sz w:val="26"/>
+          <w:szCs w:val="26"/>
+        </w:rPr>
+      </w:r>
+    </w:p>
+    <w:p>
+      <w:pPr>
+        <w:pStyle w:val="Normal"/>
+        <w:rPr>
+          <w:rFonts w:ascii="Calibri Light" w:hAnsi="Calibri Light"/>
+          <w:sz w:val="26"/>
+          <w:szCs w:val="26"/>
+        </w:rPr>
+      </w:pPr>
+      <w:r>
+        <w:rPr>
+          <w:rFonts w:ascii="Calibri Light" w:hAnsi="Calibri Light"/>
+          <w:sz w:val="26"/>
+          <w:szCs w:val="26"/>
+        </w:rPr>
         <w:t>DP with Bit Masking: CourseAssignment.java</w:t>
+      </w:r>
+    </w:p>
+    <w:p>
+      <w:pPr>
+        <w:pStyle w:val="Normal"/>
+        <w:rPr>
+          <w:rFonts w:ascii="Calibri Light" w:hAnsi="Calibri Light"/>
+          <w:sz w:val="26"/>
+          <w:szCs w:val="26"/>
+        </w:rPr>
+      </w:pPr>
+      <w:r>
+        <w:rPr>
+          <w:rFonts w:ascii="Calibri Light" w:hAnsi="Calibri Light"/>
+          <w:sz w:val="26"/>
+          <w:szCs w:val="26"/>
+        </w:rPr>
+        <w:t>B</w:t>
+      </w:r>
+      <w:r>
+        <w:rPr>
+          <w:rFonts w:ascii="Calibri Light" w:hAnsi="Calibri Light"/>
+          <w:sz w:val="26"/>
+          <w:szCs w:val="26"/>
+        </w:rPr>
+        <w:t>acktracking approach: CourseDistributorDP.java</w:t>
+      </w:r>
+    </w:p>
+    <w:p>
+      <w:pPr>
+        <w:pStyle w:val="Normal"/>
+        <w:rPr>
+          <w:rFonts w:ascii="Calibri Light" w:hAnsi="Calibri Light"/>
+          <w:sz w:val="26"/>
+          <w:szCs w:val="26"/>
+        </w:rPr>
+      </w:pPr>
+      <w:r>
+        <w:rPr>
+          <w:rFonts w:ascii="Calibri Light" w:hAnsi="Calibri Light"/>
+          <w:sz w:val="26"/>
+          <w:szCs w:val="26"/>
+        </w:rPr>
       </w:r>
     </w:p>
     <w:sectPr>
@@ -454,6 +1023,228 @@
 </w:document>
 </file>
 
+<file path=word/numbering.xml><?xml version="1.0" encoding="utf-8"?>
+<w:numbering xmlns:w="http://schemas.openxmlformats.org/wordprocessingml/2006/main" xmlns:o="urn:schemas-microsoft-com:office:office" xmlns:r="http://schemas.openxmlformats.org/officeDocument/2006/relationships" xmlns:v="urn:schemas-microsoft-com:vml">
+  <w:abstractNum w:abstractNumId="1">
+    <w:lvl w:ilvl="0">
+      <w:start w:val="1"/>
+      <w:numFmt w:val="decimal"/>
+      <w:lvlText w:val="%1."/>
+      <w:lvlJc w:val="left"/>
+      <w:pPr>
+        <w:tabs>
+          <w:tab w:val="num" w:pos="720"/>
+        </w:tabs>
+        <w:ind w:left="720" w:hanging="360"/>
+      </w:pPr>
+      <w:rPr/>
+    </w:lvl>
+    <w:lvl w:ilvl="1">
+      <w:start w:val="1"/>
+      <w:numFmt w:val="decimal"/>
+      <w:lvlText w:val="%2."/>
+      <w:lvlJc w:val="left"/>
+      <w:pPr>
+        <w:tabs>
+          <w:tab w:val="num" w:pos="1080"/>
+        </w:tabs>
+        <w:ind w:left="1080" w:hanging="360"/>
+      </w:pPr>
+      <w:rPr/>
+    </w:lvl>
+    <w:lvl w:ilvl="2">
+      <w:start w:val="1"/>
+      <w:numFmt w:val="decimal"/>
+      <w:lvlText w:val="%3."/>
+      <w:lvlJc w:val="left"/>
+      <w:pPr>
+        <w:tabs>
+          <w:tab w:val="num" w:pos="1440"/>
+        </w:tabs>
+        <w:ind w:left="1440" w:hanging="360"/>
+      </w:pPr>
+      <w:rPr/>
+    </w:lvl>
+    <w:lvl w:ilvl="3">
+      <w:start w:val="1"/>
+      <w:numFmt w:val="decimal"/>
+      <w:lvlText w:val="%4."/>
+      <w:lvlJc w:val="left"/>
+      <w:pPr>
+        <w:tabs>
+          <w:tab w:val="num" w:pos="1800"/>
+        </w:tabs>
+        <w:ind w:left="1800" w:hanging="360"/>
+      </w:pPr>
+      <w:rPr/>
+    </w:lvl>
+    <w:lvl w:ilvl="4">
+      <w:start w:val="1"/>
+      <w:numFmt w:val="decimal"/>
+      <w:lvlText w:val="%5."/>
+      <w:lvlJc w:val="left"/>
+      <w:pPr>
+        <w:tabs>
+          <w:tab w:val="num" w:pos="2160"/>
+        </w:tabs>
+        <w:ind w:left="2160" w:hanging="360"/>
+      </w:pPr>
+      <w:rPr/>
+    </w:lvl>
+    <w:lvl w:ilvl="5">
+      <w:start w:val="1"/>
+      <w:numFmt w:val="decimal"/>
+      <w:lvlText w:val="%6."/>
+      <w:lvlJc w:val="left"/>
+      <w:pPr>
+        <w:tabs>
+          <w:tab w:val="num" w:pos="2520"/>
+        </w:tabs>
+        <w:ind w:left="2520" w:hanging="360"/>
+      </w:pPr>
+      <w:rPr/>
+    </w:lvl>
+    <w:lvl w:ilvl="6">
+      <w:start w:val="1"/>
+      <w:numFmt w:val="decimal"/>
+      <w:lvlText w:val="%7."/>
+      <w:lvlJc w:val="left"/>
+      <w:pPr>
+        <w:tabs>
+          <w:tab w:val="num" w:pos="2880"/>
+        </w:tabs>
+        <w:ind w:left="2880" w:hanging="360"/>
+      </w:pPr>
+      <w:rPr/>
+    </w:lvl>
+    <w:lvl w:ilvl="7">
+      <w:start w:val="1"/>
+      <w:numFmt w:val="decimal"/>
+      <w:lvlText w:val="%8."/>
+      <w:lvlJc w:val="left"/>
+      <w:pPr>
+        <w:tabs>
+          <w:tab w:val="num" w:pos="3240"/>
+        </w:tabs>
+        <w:ind w:left="3240" w:hanging="360"/>
+      </w:pPr>
+      <w:rPr/>
+    </w:lvl>
+    <w:lvl w:ilvl="8">
+      <w:start w:val="1"/>
+      <w:numFmt w:val="decimal"/>
+      <w:lvlText w:val="%9."/>
+      <w:lvlJc w:val="left"/>
+      <w:pPr>
+        <w:tabs>
+          <w:tab w:val="num" w:pos="3600"/>
+        </w:tabs>
+        <w:ind w:left="3600" w:hanging="360"/>
+      </w:pPr>
+      <w:rPr/>
+    </w:lvl>
+  </w:abstractNum>
+  <w:abstractNum w:abstractNumId="2">
+    <w:lvl w:ilvl="0">
+      <w:start w:val="1"/>
+      <w:numFmt w:val="none"/>
+      <w:suff w:val="nothing"/>
+      <w:lvlText w:val=""/>
+      <w:lvlJc w:val="left"/>
+      <w:pPr>
+        <w:ind w:left="0" w:hanging="0"/>
+      </w:pPr>
+    </w:lvl>
+    <w:lvl w:ilvl="1">
+      <w:start w:val="1"/>
+      <w:numFmt w:val="none"/>
+      <w:suff w:val="nothing"/>
+      <w:lvlText w:val=""/>
+      <w:lvlJc w:val="left"/>
+      <w:pPr>
+        <w:ind w:left="0" w:hanging="0"/>
+      </w:pPr>
+    </w:lvl>
+    <w:lvl w:ilvl="2">
+      <w:start w:val="1"/>
+      <w:numFmt w:val="none"/>
+      <w:suff w:val="nothing"/>
+      <w:lvlText w:val=""/>
+      <w:lvlJc w:val="left"/>
+      <w:pPr>
+        <w:ind w:left="0" w:hanging="0"/>
+      </w:pPr>
+    </w:lvl>
+    <w:lvl w:ilvl="3">
+      <w:start w:val="1"/>
+      <w:numFmt w:val="none"/>
+      <w:suff w:val="nothing"/>
+      <w:lvlText w:val=""/>
+      <w:lvlJc w:val="left"/>
+      <w:pPr>
+        <w:ind w:left="0" w:hanging="0"/>
+      </w:pPr>
+    </w:lvl>
+    <w:lvl w:ilvl="4">
+      <w:start w:val="1"/>
+      <w:numFmt w:val="none"/>
+      <w:suff w:val="nothing"/>
+      <w:lvlText w:val=""/>
+      <w:lvlJc w:val="left"/>
+      <w:pPr>
+        <w:ind w:left="0" w:hanging="0"/>
+      </w:pPr>
+    </w:lvl>
+    <w:lvl w:ilvl="5">
+      <w:start w:val="1"/>
+      <w:numFmt w:val="none"/>
+      <w:suff w:val="nothing"/>
+      <w:lvlText w:val=""/>
+      <w:lvlJc w:val="left"/>
+      <w:pPr>
+        <w:ind w:left="0" w:hanging="0"/>
+      </w:pPr>
+    </w:lvl>
+    <w:lvl w:ilvl="6">
+      <w:start w:val="1"/>
+      <w:numFmt w:val="none"/>
+      <w:suff w:val="nothing"/>
+      <w:lvlText w:val=""/>
+      <w:lvlJc w:val="left"/>
+      <w:pPr>
+        <w:ind w:left="0" w:hanging="0"/>
+      </w:pPr>
+    </w:lvl>
+    <w:lvl w:ilvl="7">
+      <w:start w:val="1"/>
+      <w:numFmt w:val="none"/>
+      <w:suff w:val="nothing"/>
+      <w:lvlText w:val=""/>
+      <w:lvlJc w:val="left"/>
+      <w:pPr>
+        <w:ind w:left="0" w:hanging="0"/>
+      </w:pPr>
+    </w:lvl>
+    <w:lvl w:ilvl="8">
+      <w:start w:val="1"/>
+      <w:numFmt w:val="none"/>
+      <w:suff w:val="nothing"/>
+      <w:lvlText w:val=""/>
+      <w:lvlJc w:val="left"/>
+      <w:pPr>
+        <w:ind w:left="0" w:hanging="0"/>
+      </w:pPr>
+    </w:lvl>
+  </w:abstractNum>
+  <w:num w:numId="1">
+    <w:abstractNumId w:val="1"/>
+  </w:num>
+  <w:num w:numId="2">
+    <w:abstractNumId w:val="2"/>
+  </w:num>
+</w:numbering>
+</file>
+
 <file path=word/styles.xml><?xml version="1.0" encoding="utf-8"?>
 <w:styles xmlns:w="http://schemas.openxmlformats.org/wordprocessingml/2006/main" xmlns:w14="http://schemas.microsoft.com/office/word/2010/wordml" xmlns:mc="http://schemas.openxmlformats.org/markup-compatibility/2006" mc:Ignorable="w14">
   <w:docDefaults>
@@ -461,6 +1252,7 @@
       <w:rPr>
         <w:rFonts w:ascii="Liberation Serif" w:hAnsi="Liberation Serif" w:eastAsia="NSimSun" w:cs="Arial"/>
         <w:kern w:val="2"/>
+        <w:sz w:val="20"/>
         <w:szCs w:val="24"/>
         <w:lang w:val="en-US" w:eastAsia="zh-CN" w:bidi="hi-IN"/>
       </w:rPr>
@@ -493,6 +1285,21 @@
       <w:u w:val="single"/>
       <w:lang w:val="zxx" w:eastAsia="zxx" w:bidi="zxx"/>
     </w:rPr>
+  </w:style>
+  <w:style w:type="character" w:styleId="ListLabel1">
+    <w:name w:val="ListLabel 1"/>
+    <w:qFormat/>
+    <w:rPr/>
+  </w:style>
+  <w:style w:type="character" w:styleId="ListLabel2">
+    <w:name w:val="ListLabel 2"/>
+    <w:qFormat/>
+    <w:rPr/>
+  </w:style>
+  <w:style w:type="character" w:styleId="NumberingSymbols">
+    <w:name w:val="Numbering Symbols"/>
+    <w:qFormat/>
+    <w:rPr/>
   </w:style>
   <w:style w:type="paragraph" w:styleId="Heading">
     <w:name w:val="Heading"/>
